--- a/Emerging-Technologies-for-the-Circular-Economy/Exercises/E08-BC-MC-Quiz.docx
+++ b/Emerging-Technologies-for-the-Circular-Economy/Exercises/E08-BC-MC-Quiz.docx
@@ -59,16 +59,16 @@
                           <wps:cNvSpPr/>
                           <wps:spPr>
                             <a:xfrm>
-                              <a:off x="4862160" y="0"/>
-                              <a:ext cx="523080" cy="11593800"/>
+                              <a:off x="4862880" y="0"/>
+                              <a:ext cx="522720" cy="11593800"/>
                             </a:xfrm>
                             <a:custGeom>
                               <a:avLst/>
                               <a:gdLst>
-                                <a:gd name="textAreaLeft" fmla="*/ 0 w 296640"/>
-                                <a:gd name="textAreaRight" fmla="*/ 297720 w 296640"/>
+                                <a:gd name="textAreaLeft" fmla="*/ 0 w 296280"/>
+                                <a:gd name="textAreaRight" fmla="*/ 297720 w 296280"/>
                                 <a:gd name="textAreaTop" fmla="*/ 0 h 6572880"/>
-                                <a:gd name="textAreaBottom" fmla="*/ 6573960 h 6572880"/>
+                                <a:gd name="textAreaBottom" fmla="*/ 6574320 h 6572880"/>
                               </a:gdLst>
                               <a:ahLst/>
                               <a:rect l="textAreaLeft" t="textAreaTop" r="textAreaRight" b="textAreaBottom"/>
@@ -178,16 +178,7 @@
           <w:szCs w:val="44"/>
           <w:lang w:val="de-DE" w:eastAsia="de-DE"/>
         </w:rPr>
-        <w:t xml:space="preserve">Exercise – </w:t>
-      </w:r>
-      <w:r>
-        <w:rPr>
-          <w:rFonts w:ascii="StoneSansITCStd SemiBold" w:hAnsi="StoneSansITCStd SemiBold"/>
-          <w:sz w:val="44"/>
-          <w:szCs w:val="44"/>
-          <w:lang w:val="de-DE" w:eastAsia="de-DE"/>
-        </w:rPr>
-        <w:t>8</w:t>
+        <w:t>Exercise – 8</w:t>
       </w:r>
     </w:p>
     <w:p>
@@ -249,19 +240,7 @@
           <w:szCs w:val="22"/>
           <w:lang w:val="de-DE" w:eastAsia="zh-CN" w:bidi="ar-SA"/>
         </w:rPr>
-        <w:t>1</w:t>
-      </w:r>
-      <w:r>
-        <w:rPr>
-          <w:rFonts w:eastAsia="Arial" w:cs="Arial" w:cstheme="minorBidi" w:eastAsiaTheme="minorEastAsia"/>
-          <w:b w:val="false"/>
-          <w:bCs w:val="false"/>
-          <w:color w:val="auto"/>
-          <w:sz w:val="22"/>
-          <w:szCs w:val="22"/>
-          <w:lang w:val="de-DE" w:eastAsia="zh-CN" w:bidi="ar-SA"/>
-        </w:rPr>
-        <w:t>0</w:t>
+        <w:t>10</w:t>
       </w:r>
       <w:r>
         <w:rPr>
@@ -301,19 +280,7 @@
           <w:szCs w:val="22"/>
           <w:lang w:val="de-DE" w:eastAsia="zh-CN" w:bidi="ar-SA"/>
         </w:rPr>
-        <w:t>202</w:t>
-      </w:r>
-      <w:r>
-        <w:rPr>
-          <w:rFonts w:eastAsia="Arial" w:cs="Arial" w:cstheme="minorBidi" w:eastAsiaTheme="minorEastAsia"/>
-          <w:b w:val="false"/>
-          <w:bCs w:val="false"/>
-          <w:color w:val="auto"/>
-          <w:sz w:val="22"/>
-          <w:szCs w:val="22"/>
-          <w:lang w:val="de-DE" w:eastAsia="zh-CN" w:bidi="ar-SA"/>
-        </w:rPr>
-        <w:t>4</w:t>
+        <w:t>2024</w:t>
       </w:r>
     </w:p>
     <w:p>
@@ -356,23 +323,7 @@
           <w:bCs w:val="false"/>
           <w:lang w:val="de-DE"/>
         </w:rPr>
-        <w:t>.06.202</w:t>
-      </w:r>
-      <w:r>
-        <w:rPr>
-          <w:b w:val="false"/>
-          <w:bCs w:val="false"/>
-          <w:lang w:val="de-DE"/>
-        </w:rPr>
-        <w:t>4</w:t>
-      </w:r>
-      <w:r>
-        <w:rPr>
-          <w:b w:val="false"/>
-          <w:bCs w:val="false"/>
-          <w:lang w:val="de-DE"/>
-        </w:rPr>
-        <w:t xml:space="preserve"> – </w:t>
+        <w:t xml:space="preserve">.06.2024 – </w:t>
       </w:r>
       <w:r>
         <w:rPr>
@@ -536,33 +487,14 @@
         <w:rPr/>
         <w:t xml:space="preserve">The quiz is available online: </w:t>
       </w:r>
-      <w:r>
-        <w:fldChar w:fldCharType="begin"/>
-      </w:r>
-      <w:r>
-        <w:rPr>
-          <w:rStyle w:val="Hyperlink"/>
-        </w:rPr>
-        <w:instrText xml:space="preserve"> HYPERLINK "https://etce.etce-lab.de/" \l "/id/6527c3a5e72d6c32787e2b72"</w:instrText>
-      </w:r>
-      <w:r>
-        <w:rPr>
-          <w:rStyle w:val="Hyperlink"/>
-        </w:rPr>
-        <w:fldChar w:fldCharType="separate"/>
-      </w:r>
-      <w:r>
-        <w:rPr>
-          <w:rStyle w:val="Hyperlink"/>
-        </w:rPr>
-        <w:t>Link</w:t>
-      </w:r>
-      <w:r>
-        <w:rPr>
-          <w:rStyle w:val="Hyperlink"/>
-        </w:rPr>
-        <w:fldChar w:fldCharType="end"/>
-      </w:r>
+      <w:hyperlink r:id="rId4">
+        <w:r>
+          <w:rPr>
+            <w:rStyle w:val="Hyperlink"/>
+          </w:rPr>
+          <w:t>Link</w:t>
+        </w:r>
+      </w:hyperlink>
     </w:p>
     <w:p>
       <w:pPr>
@@ -601,7 +533,11 @@
         </w:rPr>
       </w:pPr>
       <w:r>
-        <w:rPr/>
+        <w:rPr>
+          <w:b w:val="false"/>
+          <w:bCs w:val="false"/>
+          <w:lang w:eastAsia="de-DE"/>
+        </w:rPr>
       </w:r>
     </w:p>
     <w:p>
@@ -623,7 +559,7 @@
         </w:rPr>
         <w:t xml:space="preserve">Questions?: </w:t>
       </w:r>
-      <w:hyperlink r:id="rId4">
+      <w:hyperlink r:id="rId5">
         <w:r>
           <w:rPr>
             <w:rStyle w:val="Hyperlink"/>
@@ -636,10 +572,10 @@
       </w:hyperlink>
     </w:p>
     <w:sectPr>
-      <w:headerReference w:type="default" r:id="rId5"/>
-      <w:headerReference w:type="first" r:id="rId6"/>
-      <w:footerReference w:type="default" r:id="rId7"/>
-      <w:footerReference w:type="first" r:id="rId8"/>
+      <w:headerReference w:type="default" r:id="rId6"/>
+      <w:headerReference w:type="first" r:id="rId7"/>
+      <w:footerReference w:type="default" r:id="rId8"/>
+      <w:footerReference w:type="first" r:id="rId9"/>
       <w:type w:val="nextPage"/>
       <w:pgSz w:w="11906" w:h="16838"/>
       <w:pgMar w:left="1134" w:right="1418" w:gutter="0" w:header="709" w:top="1418" w:footer="709" w:bottom="1134"/>
@@ -952,13 +888,13 @@
           <wp:effectExtent l="0" t="0" r="0" b="0"/>
           <wp:wrapTight wrapText="bothSides">
             <wp:wrapPolygon edited="0">
-              <wp:start x="-7" y="0"/>
-              <wp:lineTo x="-7" y="20780"/>
-              <wp:lineTo x="21462" y="20780"/>
-              <wp:lineTo x="21462" y="8937"/>
-              <wp:lineTo x="4135" y="8937"/>
-              <wp:lineTo x="4135" y="0"/>
-              <wp:lineTo x="-7" y="0"/>
+              <wp:start x="-10" y="0"/>
+              <wp:lineTo x="-10" y="20776"/>
+              <wp:lineTo x="21459" y="20776"/>
+              <wp:lineTo x="21459" y="8933"/>
+              <wp:lineTo x="4132" y="8933"/>
+              <wp:lineTo x="4132" y="0"/>
+              <wp:lineTo x="-10" y="0"/>
             </wp:wrapPolygon>
           </wp:wrapTight>
           <wp:docPr id="4" name="Picture 5" descr=""/>
@@ -1026,13 +962,13 @@
           <wp:effectExtent l="0" t="0" r="0" b="0"/>
           <wp:wrapTight wrapText="bothSides">
             <wp:wrapPolygon edited="0">
-              <wp:start x="-7" y="0"/>
-              <wp:lineTo x="-7" y="21080"/>
-              <wp:lineTo x="21488" y="21080"/>
-              <wp:lineTo x="21488" y="9354"/>
-              <wp:lineTo x="4135" y="7101"/>
-              <wp:lineTo x="4135" y="0"/>
-              <wp:lineTo x="-7" y="0"/>
+              <wp:start x="-10" y="0"/>
+              <wp:lineTo x="-10" y="21076"/>
+              <wp:lineTo x="21485" y="21076"/>
+              <wp:lineTo x="21485" y="9351"/>
+              <wp:lineTo x="4132" y="7097"/>
+              <wp:lineTo x="4132" y="0"/>
+              <wp:lineTo x="-10" y="0"/>
             </wp:wrapPolygon>
           </wp:wrapTight>
           <wp:docPr id="5" name="Picture 469" descr=""/>
@@ -1511,6 +1447,7 @@
     <w:qFormat/>
     <w:pPr>
       <w:widowControl/>
+      <w:suppressAutoHyphens w:val="true"/>
       <w:bidi w:val="0"/>
       <w:spacing w:lineRule="auto" w:line="360" w:before="120" w:after="120"/>
       <w:jc w:val="both"/>
@@ -2331,6 +2268,7 @@
     <w:qFormat/>
     <w:pPr>
       <w:widowControl/>
+      <w:suppressAutoHyphens w:val="true"/>
       <w:bidi w:val="0"/>
       <w:spacing w:lineRule="auto" w:line="240" w:before="0" w:after="0"/>
       <w:jc w:val="left"/>
@@ -2690,6 +2628,7 @@
     <w:qFormat/>
     <w:pPr>
       <w:widowControl/>
+      <w:suppressAutoHyphens w:val="true"/>
       <w:bidi w:val="0"/>
       <w:spacing w:lineRule="auto" w:line="240" w:before="0" w:after="0"/>
       <w:jc w:val="left"/>
